--- a/Волжанин.А.П._отчет_проектно-технологическая_практика.docx
+++ b/Волжанин.А.П._отчет_проектно-технологическая_практика.docx
@@ -153,7 +153,7 @@
         <mc:AlternateContent>
           <mc:Choice Requires="wps">
             <w:drawing>
-              <wp:anchor behindDoc="0" distT="0" distB="19050" distL="0" distR="19050" simplePos="0" locked="0" layoutInCell="1" allowOverlap="1" relativeHeight="2" wp14:anchorId="50C66F92">
+              <wp:anchor behindDoc="0" distT="5715" distB="5080" distL="5080" distR="5715" simplePos="0" locked="0" layoutInCell="1" allowOverlap="1" relativeHeight="2" wp14:anchorId="50C66F92">
                 <wp:simplePos x="0" y="0"/>
                 <wp:positionH relativeFrom="column">
                   <wp:posOffset>-327660</wp:posOffset>
@@ -254,6 +254,7 @@
           <w:numId w:val="0"/>
         </w:numPr>
         <w:spacing w:lineRule="auto" w:line="240" w:before="0" w:after="60"/>
+        <w:ind w:hanging="0" w:left="0"/>
         <w:jc w:val="center"/>
         <w:outlineLvl w:val="7"/>
         <w:rPr>
@@ -328,7 +329,6 @@
     <w:p>
       <w:pPr>
         <w:pStyle w:val="11"/>
-        <w:pBdr/>
         <w:ind w:firstLine="426" w:left="-540"/>
         <w:jc w:val="center"/>
         <w:rPr>
@@ -702,10 +702,14 @@
                               <w:pStyle w:val="Style17"/>
                               <w:spacing w:before="0" w:after="200"/>
                               <w:jc w:val="center"/>
-                              <w:rPr/>
+                              <w:rPr>
+                                <w:color w:val="000000"/>
+                              </w:rPr>
                             </w:pPr>
                             <w:r>
-                              <w:rPr/>
+                              <w:rPr>
+                                <w:color w:val="000000"/>
+                              </w:rPr>
                             </w:r>
                           </w:p>
                         </w:txbxContent>
@@ -732,10 +736,14 @@
                         <w:pStyle w:val="Style17"/>
                         <w:spacing w:before="0" w:after="200"/>
                         <w:jc w:val="center"/>
-                        <w:rPr/>
+                        <w:rPr>
+                          <w:color w:val="000000"/>
+                        </w:rPr>
                       </w:pPr>
                       <w:r>
-                        <w:rPr/>
+                        <w:rPr>
+                          <w:color w:val="000000"/>
+                        </w:rPr>
                       </w:r>
                     </w:p>
                   </w:txbxContent>
@@ -807,31 +815,7 @@
         <w:rPr>
           <w:rFonts w:ascii="Times New Roman" w:hAnsi="Times New Roman"/>
         </w:rPr>
-        <w:t>(</w:t>
-      </w:r>
-      <w:r>
-        <w:rPr>
-          <w:rFonts w:ascii="Times New Roman" w:hAnsi="Times New Roman"/>
-        </w:rPr>
-        <w:t>Волжанин</w:t>
-      </w:r>
-      <w:r>
-        <w:rPr>
-          <w:rFonts w:ascii="Times New Roman" w:hAnsi="Times New Roman"/>
-        </w:rPr>
-        <w:t xml:space="preserve"> </w:t>
-      </w:r>
-      <w:r>
-        <w:rPr>
-          <w:rFonts w:ascii="Times New Roman" w:hAnsi="Times New Roman"/>
-        </w:rPr>
-        <w:t>А.П.</w:t>
-      </w:r>
-      <w:r>
-        <w:rPr>
-          <w:rFonts w:ascii="Times New Roman" w:hAnsi="Times New Roman"/>
-        </w:rPr>
-        <w:t>)</w:t>
+        <w:t>(Волжанин А.П.)</w:t>
       </w:r>
     </w:p>
     <w:p>
@@ -894,15 +878,7 @@
           <w:sz w:val="26"/>
           <w:szCs w:val="26"/>
         </w:rPr>
-        <w:t>202</w:t>
-      </w:r>
-      <w:r>
-        <w:rPr>
-          <w:rFonts w:ascii="Times New Roman" w:hAnsi="Times New Roman"/>
-          <w:sz w:val="26"/>
-          <w:szCs w:val="26"/>
-        </w:rPr>
-        <w:t>4</w:t>
+        <w:t>2024</w:t>
       </w:r>
     </w:p>
     <w:p>
@@ -1120,11 +1096,52 @@
         </w:rPr>
       </w:pPr>
       <w:r>
-        <w:rPr>
-          <w:rFonts w:ascii="Times New Roman" w:hAnsi="Times New Roman"/>
-          <w:sz w:val="24"/>
-        </w:rPr>
-        <w:t>(qrcode)</w:t>
+        <w:rPr/>
+        <w:drawing>
+          <wp:anchor behindDoc="0" distT="0" distB="0" distL="0" distR="0" simplePos="0" locked="0" layoutInCell="0" allowOverlap="1" relativeHeight="8">
+            <wp:simplePos x="0" y="0"/>
+            <wp:positionH relativeFrom="column">
+              <wp:posOffset>-15240</wp:posOffset>
+            </wp:positionH>
+            <wp:positionV relativeFrom="paragraph">
+              <wp:posOffset>19050</wp:posOffset>
+            </wp:positionV>
+            <wp:extent cx="677545" cy="681990"/>
+            <wp:effectExtent l="0" t="0" r="0" b="0"/>
+            <wp:wrapSquare wrapText="largest"/>
+            <wp:docPr id="4" name="Изображение1" descr=""/>
+            <wp:cNvGraphicFramePr>
+              <a:graphicFrameLocks xmlns:a="http://schemas.openxmlformats.org/drawingml/2006/main" noChangeAspect="1"/>
+            </wp:cNvGraphicFramePr>
+            <a:graphic xmlns:a="http://schemas.openxmlformats.org/drawingml/2006/main">
+              <a:graphicData uri="http://schemas.openxmlformats.org/drawingml/2006/picture">
+                <pic:pic xmlns:pic="http://schemas.openxmlformats.org/drawingml/2006/picture">
+                  <pic:nvPicPr>
+                    <pic:cNvPr id="4" name="Изображение1" descr=""/>
+                    <pic:cNvPicPr>
+                      <a:picLocks noChangeAspect="1" noChangeArrowheads="1"/>
+                    </pic:cNvPicPr>
+                  </pic:nvPicPr>
+                  <pic:blipFill>
+                    <a:blip r:embed="rId3"/>
+                    <a:stretch>
+                      <a:fillRect/>
+                    </a:stretch>
+                  </pic:blipFill>
+                  <pic:spPr bwMode="auto">
+                    <a:xfrm>
+                      <a:off x="0" y="0"/>
+                      <a:ext cx="677545" cy="681990"/>
+                    </a:xfrm>
+                    <a:prstGeom prst="rect">
+                      <a:avLst/>
+                    </a:prstGeom>
+                  </pic:spPr>
+                </pic:pic>
+              </a:graphicData>
+            </a:graphic>
+          </wp:anchor>
+        </w:drawing>
       </w:r>
     </w:p>
     <w:p>
@@ -1135,6 +1152,26 @@
       </w:pPr>
       <w:r>
         <w:rPr/>
+      </w:r>
+    </w:p>
+    <w:p>
+      <w:pPr>
+        <w:pStyle w:val="Heading2"/>
+        <w:jc w:val="both"/>
+        <w:rPr/>
+      </w:pPr>
+      <w:r>
+        <w:rPr/>
+      </w:r>
+    </w:p>
+    <w:p>
+      <w:pPr>
+        <w:pStyle w:val="Heading2"/>
+        <w:jc w:val="both"/>
+        <w:rPr/>
+      </w:pPr>
+      <w:r>
+        <w:rPr/>
         <w:t>Задание 1.2</w:t>
       </w:r>
     </w:p>
@@ -1178,7 +1215,6 @@
     <w:p>
       <w:pPr>
         <w:pStyle w:val="11"/>
-        <w:pBdr/>
         <w:rPr/>
       </w:pPr>
       <w:r>
@@ -1229,11 +1265,80 @@
         </w:rPr>
       </w:pPr>
       <w:r>
-        <w:rPr>
-          <w:rFonts w:ascii="Times New Roman" w:hAnsi="Times New Roman"/>
-          <w:sz w:val="24"/>
-        </w:rPr>
-        <w:t>(qrcode)</w:t>
+        <w:rPr/>
+        <w:drawing>
+          <wp:anchor behindDoc="0" distT="0" distB="0" distL="0" distR="0" simplePos="0" locked="0" layoutInCell="0" allowOverlap="1" relativeHeight="9">
+            <wp:simplePos x="0" y="0"/>
+            <wp:positionH relativeFrom="column">
+              <wp:posOffset>1270</wp:posOffset>
+            </wp:positionH>
+            <wp:positionV relativeFrom="paragraph">
+              <wp:posOffset>4445</wp:posOffset>
+            </wp:positionV>
+            <wp:extent cx="677545" cy="686435"/>
+            <wp:effectExtent l="0" t="0" r="0" b="0"/>
+            <wp:wrapSquare wrapText="largest"/>
+            <wp:docPr id="5" name="Изображение3" descr=""/>
+            <wp:cNvGraphicFramePr>
+              <a:graphicFrameLocks xmlns:a="http://schemas.openxmlformats.org/drawingml/2006/main" noChangeAspect="1"/>
+            </wp:cNvGraphicFramePr>
+            <a:graphic xmlns:a="http://schemas.openxmlformats.org/drawingml/2006/main">
+              <a:graphicData uri="http://schemas.openxmlformats.org/drawingml/2006/picture">
+                <pic:pic xmlns:pic="http://schemas.openxmlformats.org/drawingml/2006/picture">
+                  <pic:nvPicPr>
+                    <pic:cNvPr id="5" name="Изображение3" descr=""/>
+                    <pic:cNvPicPr>
+                      <a:picLocks noChangeAspect="1" noChangeArrowheads="1"/>
+                    </pic:cNvPicPr>
+                  </pic:nvPicPr>
+                  <pic:blipFill>
+                    <a:blip r:embed="rId4"/>
+                    <a:stretch>
+                      <a:fillRect/>
+                    </a:stretch>
+                  </pic:blipFill>
+                  <pic:spPr bwMode="auto">
+                    <a:xfrm>
+                      <a:off x="0" y="0"/>
+                      <a:ext cx="677545" cy="686435"/>
+                    </a:xfrm>
+                    <a:prstGeom prst="rect">
+                      <a:avLst/>
+                    </a:prstGeom>
+                  </pic:spPr>
+                </pic:pic>
+              </a:graphicData>
+            </a:graphic>
+          </wp:anchor>
+        </w:drawing>
+      </w:r>
+    </w:p>
+    <w:p>
+      <w:pPr>
+        <w:pStyle w:val="Normal"/>
+        <w:spacing w:lineRule="auto" w:line="360" w:before="0" w:after="0"/>
+        <w:jc w:val="both"/>
+        <w:rPr>
+          <w:rFonts w:ascii="Times New Roman" w:hAnsi="Times New Roman"/>
+          <w:sz w:val="24"/>
+        </w:rPr>
+      </w:pPr>
+      <w:r>
+        <w:rPr/>
+      </w:r>
+    </w:p>
+    <w:p>
+      <w:pPr>
+        <w:pStyle w:val="Normal"/>
+        <w:spacing w:lineRule="auto" w:line="360" w:before="0" w:after="0"/>
+        <w:jc w:val="both"/>
+        <w:rPr>
+          <w:rFonts w:ascii="Times New Roman" w:hAnsi="Times New Roman"/>
+          <w:sz w:val="24"/>
+        </w:rPr>
+      </w:pPr>
+      <w:r>
+        <w:rPr/>
       </w:r>
     </w:p>
     <w:p>
@@ -1318,7 +1423,6 @@
     <w:p>
       <w:pPr>
         <w:pStyle w:val="11"/>
-        <w:pBdr/>
         <w:rPr>
           <w:color w:val="000000"/>
         </w:rPr>
@@ -1359,12 +1463,52 @@
         </w:rPr>
       </w:pPr>
       <w:r>
-        <w:rPr>
-          <w:rFonts w:eastAsia="Calibri" w:ascii="Times New Roman" w:hAnsi="Times New Roman" w:eastAsiaTheme="minorHAnsi"/>
-          <w:sz w:val="24"/>
-          <w:szCs w:val="20"/>
-        </w:rPr>
-        <w:t>(qrcode)</w:t>
+        <w:rPr/>
+        <w:drawing>
+          <wp:anchor behindDoc="0" distT="0" distB="0" distL="0" distR="0" simplePos="0" locked="0" layoutInCell="0" allowOverlap="1" relativeHeight="10">
+            <wp:simplePos x="0" y="0"/>
+            <wp:positionH relativeFrom="column">
+              <wp:posOffset>45720</wp:posOffset>
+            </wp:positionH>
+            <wp:positionV relativeFrom="paragraph">
+              <wp:posOffset>21590</wp:posOffset>
+            </wp:positionV>
+            <wp:extent cx="610870" cy="612775"/>
+            <wp:effectExtent l="0" t="0" r="0" b="0"/>
+            <wp:wrapSquare wrapText="largest"/>
+            <wp:docPr id="6" name="Изображение4" descr=""/>
+            <wp:cNvGraphicFramePr>
+              <a:graphicFrameLocks xmlns:a="http://schemas.openxmlformats.org/drawingml/2006/main" noChangeAspect="1"/>
+            </wp:cNvGraphicFramePr>
+            <a:graphic xmlns:a="http://schemas.openxmlformats.org/drawingml/2006/main">
+              <a:graphicData uri="http://schemas.openxmlformats.org/drawingml/2006/picture">
+                <pic:pic xmlns:pic="http://schemas.openxmlformats.org/drawingml/2006/picture">
+                  <pic:nvPicPr>
+                    <pic:cNvPr id="6" name="Изображение4" descr=""/>
+                    <pic:cNvPicPr>
+                      <a:picLocks noChangeAspect="1" noChangeArrowheads="1"/>
+                    </pic:cNvPicPr>
+                  </pic:nvPicPr>
+                  <pic:blipFill>
+                    <a:blip r:embed="rId5"/>
+                    <a:stretch>
+                      <a:fillRect/>
+                    </a:stretch>
+                  </pic:blipFill>
+                  <pic:spPr bwMode="auto">
+                    <a:xfrm>
+                      <a:off x="0" y="0"/>
+                      <a:ext cx="610870" cy="612775"/>
+                    </a:xfrm>
+                    <a:prstGeom prst="rect">
+                      <a:avLst/>
+                    </a:prstGeom>
+                  </pic:spPr>
+                </pic:pic>
+              </a:graphicData>
+            </a:graphic>
+          </wp:anchor>
+        </w:drawing>
       </w:r>
     </w:p>
     <w:p>
@@ -1375,6 +1519,16 @@
       </w:pPr>
       <w:r>
         <w:rPr/>
+      </w:r>
+    </w:p>
+    <w:p>
+      <w:pPr>
+        <w:pStyle w:val="Heading1"/>
+        <w:jc w:val="both"/>
+        <w:rPr/>
+      </w:pPr>
+      <w:r>
+        <w:rPr/>
         <w:t>II. Вариативная самостоятельная работа</w:t>
       </w:r>
     </w:p>
@@ -1446,7 +1600,6 @@
     <w:p>
       <w:pPr>
         <w:pStyle w:val="11"/>
-        <w:pBdr/>
         <w:rPr/>
       </w:pPr>
       <w:r>
@@ -1483,12 +1636,52 @@
         </w:rPr>
       </w:pPr>
       <w:r>
-        <w:rPr>
-          <w:rFonts w:eastAsia="Calibri" w:ascii="Times New Roman" w:hAnsi="Times New Roman" w:eastAsiaTheme="minorHAnsi"/>
-          <w:sz w:val="24"/>
-          <w:szCs w:val="20"/>
-        </w:rPr>
-        <w:t>(qrcode)</w:t>
+        <w:rPr/>
+        <w:drawing>
+          <wp:anchor behindDoc="0" distT="0" distB="0" distL="0" distR="0" simplePos="0" locked="0" layoutInCell="0" allowOverlap="1" relativeHeight="11">
+            <wp:simplePos x="0" y="0"/>
+            <wp:positionH relativeFrom="column">
+              <wp:posOffset>31750</wp:posOffset>
+            </wp:positionH>
+            <wp:positionV relativeFrom="paragraph">
+              <wp:posOffset>86360</wp:posOffset>
+            </wp:positionV>
+            <wp:extent cx="593090" cy="602615"/>
+            <wp:effectExtent l="0" t="0" r="0" b="0"/>
+            <wp:wrapSquare wrapText="largest"/>
+            <wp:docPr id="7" name="Изображение5" descr=""/>
+            <wp:cNvGraphicFramePr>
+              <a:graphicFrameLocks xmlns:a="http://schemas.openxmlformats.org/drawingml/2006/main" noChangeAspect="1"/>
+            </wp:cNvGraphicFramePr>
+            <a:graphic xmlns:a="http://schemas.openxmlformats.org/drawingml/2006/main">
+              <a:graphicData uri="http://schemas.openxmlformats.org/drawingml/2006/picture">
+                <pic:pic xmlns:pic="http://schemas.openxmlformats.org/drawingml/2006/picture">
+                  <pic:nvPicPr>
+                    <pic:cNvPr id="7" name="Изображение5" descr=""/>
+                    <pic:cNvPicPr>
+                      <a:picLocks noChangeAspect="1" noChangeArrowheads="1"/>
+                    </pic:cNvPicPr>
+                  </pic:nvPicPr>
+                  <pic:blipFill>
+                    <a:blip r:embed="rId6"/>
+                    <a:stretch>
+                      <a:fillRect/>
+                    </a:stretch>
+                  </pic:blipFill>
+                  <pic:spPr bwMode="auto">
+                    <a:xfrm>
+                      <a:off x="0" y="0"/>
+                      <a:ext cx="593090" cy="602615"/>
+                    </a:xfrm>
+                    <a:prstGeom prst="rect">
+                      <a:avLst/>
+                    </a:prstGeom>
+                  </pic:spPr>
+                </pic:pic>
+              </a:graphicData>
+            </a:graphic>
+          </wp:anchor>
+        </w:drawing>
       </w:r>
     </w:p>
     <w:p>
@@ -1547,38 +1740,6 @@
       <w:r>
         <w:rPr/>
         <w:t xml:space="preserve">Задание 2.2 </w:t>
-      </w:r>
-    </w:p>
-    <w:p>
-      <w:pPr>
-        <w:pStyle w:val="11"/>
-        <w:pBdr/>
-        <w:tabs>
-          <w:tab w:val="clear" w:pos="708"/>
-          <w:tab w:val="left" w:pos="560" w:leader="none"/>
-          <w:tab w:val="left" w:pos="1120" w:leader="none"/>
-          <w:tab w:val="left" w:pos="1680" w:leader="none"/>
-          <w:tab w:val="left" w:pos="2240" w:leader="none"/>
-          <w:tab w:val="left" w:pos="2800" w:leader="none"/>
-          <w:tab w:val="left" w:pos="3360" w:leader="none"/>
-          <w:tab w:val="left" w:pos="3920" w:leader="none"/>
-          <w:tab w:val="left" w:pos="4480" w:leader="none"/>
-          <w:tab w:val="left" w:pos="5040" w:leader="none"/>
-          <w:tab w:val="left" w:pos="5600" w:leader="none"/>
-          <w:tab w:val="left" w:pos="6160" w:leader="none"/>
-          <w:tab w:val="left" w:pos="6720" w:leader="none"/>
-        </w:tabs>
-        <w:spacing w:lineRule="auto" w:line="276" w:before="0" w:after="200"/>
-        <w:jc w:val="both"/>
-        <w:rPr>
-          <w:color w:val="000000"/>
-        </w:rPr>
-      </w:pPr>
-      <w:r>
-        <w:rPr>
-          <w:color w:val="000000"/>
-        </w:rPr>
-        <w:t>Подобрать актуальные, современные статьи по одной из тем практических семинаров. </w:t>
       </w:r>
     </w:p>
     <w:p>
@@ -1609,241 +1770,12 @@
         <w:rPr>
           <w:color w:val="000000"/>
         </w:rPr>
-        <w:t>Всего не менее 7 статей (из них - не менее 5 российских и не менее 2 иностранных) по теме «Искусственный интеллект: основные понятия и направления исследований».</w:t>
-      </w:r>
-    </w:p>
-    <w:p>
-      <w:pPr>
-        <w:pStyle w:val="Normal"/>
-        <w:spacing w:lineRule="auto" w:line="360" w:before="0" w:after="0"/>
-        <w:jc w:val="both"/>
-        <w:rPr>
-          <w:rFonts w:ascii="Times New Roman" w:hAnsi="Times New Roman"/>
-          <w:b/>
-          <w:sz w:val="24"/>
-        </w:rPr>
-      </w:pPr>
-      <w:r>
-        <w:rPr>
-          <w:rFonts w:ascii="Times New Roman" w:hAnsi="Times New Roman"/>
-          <w:b/>
-          <w:sz w:val="24"/>
-        </w:rPr>
-        <w:t>Форма отчетности</w:t>
-      </w:r>
-    </w:p>
-    <w:p>
-      <w:pPr>
-        <w:pStyle w:val="NormalWeb"/>
-        <w:shd w:val="clear" w:color="auto" w:fill="FFFFFF"/>
-        <w:spacing w:beforeAutospacing="0" w:before="0" w:afterAutospacing="0" w:after="0"/>
-        <w:rPr/>
-      </w:pPr>
-      <w:r>
-        <w:rPr/>
-        <w:t>Аннотированный список статей:</w:t>
-      </w:r>
-    </w:p>
-    <w:p>
-      <w:pPr>
-        <w:pStyle w:val="Normal"/>
-        <w:numPr>
-          <w:ilvl w:val="0"/>
-          <w:numId w:val="2"/>
-        </w:numPr>
-        <w:shd w:val="clear" w:color="auto" w:fill="FFFFFF"/>
-        <w:spacing w:lineRule="atLeast" w:line="300" w:before="0" w:after="0"/>
-        <w:ind w:hanging="360" w:left="375"/>
-        <w:rPr>
-          <w:rFonts w:ascii="Times New Roman" w:hAnsi="Times New Roman"/>
-          <w:sz w:val="24"/>
-          <w:szCs w:val="24"/>
-        </w:rPr>
-      </w:pPr>
-      <w:r>
-        <w:rPr>
-          <w:rFonts w:ascii="Times New Roman" w:hAnsi="Times New Roman"/>
-          <w:sz w:val="24"/>
-          <w:szCs w:val="24"/>
-        </w:rPr>
-        <w:t>название статьи</w:t>
-      </w:r>
-    </w:p>
-    <w:p>
-      <w:pPr>
-        <w:pStyle w:val="Normal"/>
-        <w:numPr>
-          <w:ilvl w:val="0"/>
-          <w:numId w:val="2"/>
-        </w:numPr>
-        <w:shd w:val="clear" w:color="auto" w:fill="FFFFFF"/>
-        <w:spacing w:lineRule="atLeast" w:line="300" w:before="0" w:after="0"/>
-        <w:ind w:hanging="360" w:left="375"/>
-        <w:rPr>
-          <w:rFonts w:ascii="Times New Roman" w:hAnsi="Times New Roman"/>
-          <w:sz w:val="24"/>
-          <w:szCs w:val="24"/>
-        </w:rPr>
-      </w:pPr>
-      <w:r>
-        <w:rPr>
-          <w:rFonts w:ascii="Times New Roman" w:hAnsi="Times New Roman"/>
-          <w:sz w:val="24"/>
-          <w:szCs w:val="24"/>
-        </w:rPr>
-        <w:t>автор</w:t>
-      </w:r>
-    </w:p>
-    <w:p>
-      <w:pPr>
-        <w:pStyle w:val="Normal"/>
-        <w:numPr>
-          <w:ilvl w:val="0"/>
-          <w:numId w:val="2"/>
-        </w:numPr>
-        <w:shd w:val="clear" w:color="auto" w:fill="FFFFFF"/>
-        <w:spacing w:lineRule="atLeast" w:line="300" w:before="0" w:after="0"/>
-        <w:ind w:hanging="360" w:left="375"/>
-        <w:rPr>
-          <w:rFonts w:ascii="Times New Roman" w:hAnsi="Times New Roman"/>
-          <w:sz w:val="24"/>
-          <w:szCs w:val="24"/>
-        </w:rPr>
-      </w:pPr>
-      <w:r>
-        <w:rPr>
-          <w:rFonts w:ascii="Times New Roman" w:hAnsi="Times New Roman"/>
-          <w:sz w:val="24"/>
-          <w:szCs w:val="24"/>
-        </w:rPr>
-        <w:t>ссылка на статью, оформленная с действующим ГОСТом (электронный ресурс)</w:t>
-      </w:r>
-    </w:p>
-    <w:p>
-      <w:pPr>
-        <w:pStyle w:val="Normal"/>
-        <w:numPr>
-          <w:ilvl w:val="0"/>
-          <w:numId w:val="2"/>
-        </w:numPr>
-        <w:shd w:val="clear" w:color="auto" w:fill="FFFFFF"/>
-        <w:spacing w:lineRule="atLeast" w:line="300" w:before="0" w:afterAutospacing="1"/>
-        <w:ind w:hanging="360" w:left="375"/>
-        <w:rPr>
-          <w:rFonts w:ascii="Open Sans" w:hAnsi="Open Sans" w:cs="Open Sans"/>
-          <w:color w:val="555555"/>
-          <w:sz w:val="20"/>
-          <w:szCs w:val="20"/>
-        </w:rPr>
-      </w:pPr>
-      <w:r>
-        <w:rPr>
-          <w:rFonts w:ascii="Times New Roman" w:hAnsi="Times New Roman"/>
-          <w:sz w:val="24"/>
-          <w:szCs w:val="24"/>
-        </w:rPr>
-        <w:t>краткая аннотация</w:t>
-      </w:r>
-    </w:p>
-    <w:p>
-      <w:pPr>
-        <w:pStyle w:val="Normal"/>
-        <w:spacing w:lineRule="auto" w:line="360" w:before="0" w:after="0"/>
-        <w:jc w:val="both"/>
-        <w:rPr>
-          <w:rFonts w:ascii="Times New Roman" w:hAnsi="Times New Roman"/>
-          <w:sz w:val="24"/>
-        </w:rPr>
-      </w:pPr>
-      <w:r>
-        <w:rPr>
-          <w:rFonts w:ascii="Times New Roman" w:hAnsi="Times New Roman"/>
-          <w:sz w:val="24"/>
-        </w:rPr>
-        <w:t>QR-код задания (на GIT-репозиторий):</w:t>
-      </w:r>
-    </w:p>
-    <w:p>
-      <w:pPr>
-        <w:pStyle w:val="Normal"/>
-        <w:spacing w:lineRule="auto" w:line="360" w:before="0" w:after="0"/>
-        <w:jc w:val="both"/>
-        <w:rPr>
-          <w:rFonts w:ascii="Times New Roman" w:hAnsi="Times New Roman"/>
-          <w:sz w:val="24"/>
-        </w:rPr>
-      </w:pPr>
-      <w:r>
-        <w:rPr>
-          <w:rFonts w:eastAsia="Calibri" w:ascii="Times New Roman" w:hAnsi="Times New Roman" w:eastAsiaTheme="minorHAnsi"/>
-          <w:sz w:val="24"/>
-          <w:szCs w:val="20"/>
-        </w:rPr>
-        <w:t>(qrcode)</w:t>
-      </w:r>
-    </w:p>
-    <w:p>
-      <w:pPr>
-        <w:pStyle w:val="Normal"/>
-        <w:spacing w:lineRule="auto" w:line="240" w:before="0" w:after="0"/>
-        <w:jc w:val="both"/>
-        <w:rPr>
-          <w:rFonts w:ascii="Times New Roman" w:hAnsi="Times New Roman" w:eastAsia="Calibri" w:eastAsiaTheme="minorHAnsi"/>
-          <w:color w:val="000000"/>
-          <w:sz w:val="24"/>
-          <w:szCs w:val="24"/>
-          <w:lang w:eastAsia="ru-RU"/>
-        </w:rPr>
-      </w:pPr>
-      <w:r>
-        <w:rPr>
-          <w:rFonts w:eastAsia="Calibri" w:ascii="Times New Roman" w:hAnsi="Times New Roman" w:eastAsiaTheme="minorHAnsi"/>
-          <w:color w:val="000000"/>
-          <w:sz w:val="24"/>
-          <w:szCs w:val="24"/>
-          <w:lang w:eastAsia="ru-RU"/>
-        </w:rPr>
-        <w:t>_____________________________________________________________________________</w:t>
-      </w:r>
-    </w:p>
-    <w:p>
-      <w:pPr>
-        <w:pStyle w:val="Normal"/>
-        <w:spacing w:lineRule="auto" w:line="240" w:before="0" w:after="0"/>
-        <w:jc w:val="both"/>
-        <w:rPr>
-          <w:rFonts w:ascii="Times New Roman" w:hAnsi="Times New Roman" w:eastAsia="Calibri" w:eastAsiaTheme="minorHAnsi"/>
-          <w:color w:val="000000"/>
-          <w:sz w:val="24"/>
-          <w:szCs w:val="24"/>
-          <w:lang w:eastAsia="ru-RU"/>
-        </w:rPr>
-      </w:pPr>
-      <w:r>
-        <w:rPr>
-          <w:rFonts w:eastAsia="Calibri" w:eastAsiaTheme="minorHAnsi" w:ascii="Times New Roman" w:hAnsi="Times New Roman"/>
-          <w:color w:val="000000"/>
-          <w:sz w:val="24"/>
-          <w:szCs w:val="24"/>
-          <w:lang w:eastAsia="ru-RU"/>
-        </w:rPr>
-      </w:r>
-    </w:p>
-    <w:p>
-      <w:pPr>
-        <w:pStyle w:val="Heading2"/>
-        <w:jc w:val="both"/>
-        <w:rPr/>
-      </w:pPr>
-      <w:r>
-        <w:rPr/>
-        <w:t xml:space="preserve">Задание 2.3 </w:t>
+        <w:t>Подобрать актуальные, современные статьи по одной из тем практических семинаров. </w:t>
       </w:r>
     </w:p>
     <w:p>
       <w:pPr>
         <w:pStyle w:val="11"/>
-        <w:pBdr/>
         <w:tabs>
           <w:tab w:val="clear" w:pos="708"/>
           <w:tab w:val="left" w:pos="560" w:leader="none"/>
@@ -1861,27 +1793,15 @@
         </w:tabs>
         <w:spacing w:lineRule="auto" w:line="276" w:before="0" w:after="200"/>
         <w:jc w:val="both"/>
-        <w:rPr/>
-      </w:pPr>
-      <w:r>
-        <w:rPr/>
-        <w:t>Сделать стендовый доклад по теме практического семинара – «</w:t>
-      </w:r>
-      <w:r>
         <w:rPr>
           <w:color w:val="000000"/>
         </w:rPr>
-        <w:t>Искусственный интеллект: основные понятия и направления исследований</w:t>
-      </w:r>
-      <w:r>
-        <w:rPr/>
-        <w:t>»</w:t>
-      </w:r>
+      </w:pPr>
       <w:r>
         <w:rPr>
           <w:color w:val="000000"/>
         </w:rPr>
-        <w:t>.</w:t>
+        <w:t>Всего не менее 7 статей (из них - не менее 5 российских и не менее 2 иностранных) по теме «Искусственный интеллект: основные понятия и направления исследований».</w:t>
       </w:r>
     </w:p>
     <w:p>
@@ -1906,8 +1826,267 @@
     </w:p>
     <w:p>
       <w:pPr>
+        <w:pStyle w:val="NormalWeb"/>
+        <w:shd w:val="clear" w:color="auto" w:fill="FFFFFF"/>
+        <w:spacing w:beforeAutospacing="0" w:before="0" w:afterAutospacing="0" w:after="0"/>
+        <w:rPr/>
+      </w:pPr>
+      <w:r>
+        <w:rPr/>
+        <w:t>Аннотированный список статей:</w:t>
+      </w:r>
+    </w:p>
+    <w:p>
+      <w:pPr>
+        <w:pStyle w:val="Normal"/>
+        <w:numPr>
+          <w:ilvl w:val="0"/>
+          <w:numId w:val="2"/>
+        </w:numPr>
+        <w:shd w:val="clear" w:color="auto" w:fill="FFFFFF"/>
+        <w:spacing w:lineRule="atLeast" w:line="300" w:before="0" w:after="0"/>
+        <w:ind w:hanging="360" w:left="375"/>
+        <w:rPr>
+          <w:rFonts w:ascii="Times New Roman" w:hAnsi="Times New Roman"/>
+          <w:sz w:val="24"/>
+          <w:szCs w:val="24"/>
+        </w:rPr>
+      </w:pPr>
+      <w:r>
+        <w:rPr>
+          <w:rFonts w:ascii="Times New Roman" w:hAnsi="Times New Roman"/>
+          <w:sz w:val="24"/>
+          <w:szCs w:val="24"/>
+        </w:rPr>
+        <w:t>название статьи</w:t>
+      </w:r>
+    </w:p>
+    <w:p>
+      <w:pPr>
+        <w:pStyle w:val="Normal"/>
+        <w:numPr>
+          <w:ilvl w:val="0"/>
+          <w:numId w:val="2"/>
+        </w:numPr>
+        <w:shd w:val="clear" w:color="auto" w:fill="FFFFFF"/>
+        <w:spacing w:lineRule="atLeast" w:line="300" w:before="0" w:after="0"/>
+        <w:ind w:hanging="360" w:left="375"/>
+        <w:rPr>
+          <w:rFonts w:ascii="Times New Roman" w:hAnsi="Times New Roman"/>
+          <w:sz w:val="24"/>
+          <w:szCs w:val="24"/>
+        </w:rPr>
+      </w:pPr>
+      <w:r>
+        <w:rPr>
+          <w:rFonts w:ascii="Times New Roman" w:hAnsi="Times New Roman"/>
+          <w:sz w:val="24"/>
+          <w:szCs w:val="24"/>
+        </w:rPr>
+        <w:t>автор</w:t>
+      </w:r>
+    </w:p>
+    <w:p>
+      <w:pPr>
+        <w:pStyle w:val="Normal"/>
+        <w:numPr>
+          <w:ilvl w:val="0"/>
+          <w:numId w:val="2"/>
+        </w:numPr>
+        <w:shd w:val="clear" w:color="auto" w:fill="FFFFFF"/>
+        <w:spacing w:lineRule="atLeast" w:line="300" w:before="0" w:after="0"/>
+        <w:ind w:hanging="360" w:left="375"/>
+        <w:rPr>
+          <w:rFonts w:ascii="Times New Roman" w:hAnsi="Times New Roman"/>
+          <w:sz w:val="24"/>
+          <w:szCs w:val="24"/>
+        </w:rPr>
+      </w:pPr>
+      <w:r>
+        <w:rPr>
+          <w:rFonts w:ascii="Times New Roman" w:hAnsi="Times New Roman"/>
+          <w:sz w:val="24"/>
+          <w:szCs w:val="24"/>
+        </w:rPr>
+        <w:t>ссылка на статью, оформленная с действующим ГОСТом (электронный ресурс)</w:t>
+      </w:r>
+    </w:p>
+    <w:p>
+      <w:pPr>
+        <w:pStyle w:val="Normal"/>
+        <w:numPr>
+          <w:ilvl w:val="0"/>
+          <w:numId w:val="2"/>
+        </w:numPr>
+        <w:shd w:val="clear" w:color="auto" w:fill="FFFFFF"/>
+        <w:spacing w:lineRule="atLeast" w:line="300" w:before="0" w:afterAutospacing="1"/>
+        <w:ind w:hanging="360" w:left="375"/>
+        <w:rPr>
+          <w:rFonts w:ascii="Open Sans" w:hAnsi="Open Sans" w:cs="Open Sans"/>
+          <w:color w:val="555555"/>
+          <w:sz w:val="20"/>
+          <w:szCs w:val="20"/>
+        </w:rPr>
+      </w:pPr>
+      <w:r>
+        <w:rPr>
+          <w:rFonts w:ascii="Times New Roman" w:hAnsi="Times New Roman"/>
+          <w:sz w:val="24"/>
+          <w:szCs w:val="24"/>
+        </w:rPr>
+        <w:t>краткая аннотация</w:t>
+      </w:r>
+    </w:p>
+    <w:p>
+      <w:pPr>
+        <w:pStyle w:val="Normal"/>
+        <w:spacing w:lineRule="auto" w:line="360" w:before="0" w:after="0"/>
+        <w:jc w:val="both"/>
+        <w:rPr>
+          <w:rFonts w:ascii="Times New Roman" w:hAnsi="Times New Roman"/>
+          <w:sz w:val="24"/>
+        </w:rPr>
+      </w:pPr>
+      <w:r>
+        <w:rPr>
+          <w:rFonts w:ascii="Times New Roman" w:hAnsi="Times New Roman"/>
+          <w:sz w:val="24"/>
+        </w:rPr>
+        <w:t>QR-код задания (на GIT-репозиторий):</w:t>
+      </w:r>
+    </w:p>
+    <w:p>
+      <w:pPr>
+        <w:pStyle w:val="Normal"/>
+        <w:spacing w:lineRule="auto" w:line="360" w:before="0" w:after="0"/>
+        <w:jc w:val="both"/>
+        <w:rPr>
+          <w:rFonts w:ascii="Times New Roman" w:hAnsi="Times New Roman"/>
+          <w:sz w:val="24"/>
+        </w:rPr>
+      </w:pPr>
+      <w:r>
+        <w:rPr/>
+      </w:r>
+    </w:p>
+    <w:p>
+      <w:pPr>
+        <w:pStyle w:val="Normal"/>
+        <w:spacing w:lineRule="auto" w:line="240" w:before="0" w:after="0"/>
+        <w:jc w:val="both"/>
+        <w:rPr>
+          <w:rFonts w:ascii="Times New Roman" w:hAnsi="Times New Roman" w:eastAsia="Calibri" w:eastAsiaTheme="minorHAnsi"/>
+          <w:color w:val="000000"/>
+          <w:sz w:val="24"/>
+          <w:szCs w:val="24"/>
+          <w:lang w:eastAsia="ru-RU"/>
+        </w:rPr>
+      </w:pPr>
+      <w:r>
+        <w:rPr>
+          <w:rFonts w:eastAsia="Calibri" w:ascii="Times New Roman" w:hAnsi="Times New Roman" w:eastAsiaTheme="minorHAnsi"/>
+          <w:color w:val="000000"/>
+          <w:sz w:val="24"/>
+          <w:szCs w:val="24"/>
+          <w:lang w:eastAsia="ru-RU"/>
+        </w:rPr>
+        <w:t>___________________</w:t>
+      </w:r>
+      <w:r>
+        <w:drawing>
+          <wp:anchor behindDoc="0" distT="0" distB="0" distL="0" distR="0" simplePos="0" locked="0" layoutInCell="0" allowOverlap="1" relativeHeight="12">
+            <wp:simplePos x="0" y="0"/>
+            <wp:positionH relativeFrom="column">
+              <wp:posOffset>13970</wp:posOffset>
+            </wp:positionH>
+            <wp:positionV relativeFrom="paragraph">
+              <wp:posOffset>-46990</wp:posOffset>
+            </wp:positionV>
+            <wp:extent cx="746760" cy="746760"/>
+            <wp:effectExtent l="0" t="0" r="0" b="0"/>
+            <wp:wrapSquare wrapText="largest"/>
+            <wp:docPr id="8" name="Изображение6" descr=""/>
+            <wp:cNvGraphicFramePr>
+              <a:graphicFrameLocks xmlns:a="http://schemas.openxmlformats.org/drawingml/2006/main" noChangeAspect="1"/>
+            </wp:cNvGraphicFramePr>
+            <a:graphic xmlns:a="http://schemas.openxmlformats.org/drawingml/2006/main">
+              <a:graphicData uri="http://schemas.openxmlformats.org/drawingml/2006/picture">
+                <pic:pic xmlns:pic="http://schemas.openxmlformats.org/drawingml/2006/picture">
+                  <pic:nvPicPr>
+                    <pic:cNvPr id="8" name="Изображение6" descr=""/>
+                    <pic:cNvPicPr>
+                      <a:picLocks noChangeAspect="1" noChangeArrowheads="1"/>
+                    </pic:cNvPicPr>
+                  </pic:nvPicPr>
+                  <pic:blipFill>
+                    <a:blip r:embed="rId7"/>
+                    <a:stretch>
+                      <a:fillRect/>
+                    </a:stretch>
+                  </pic:blipFill>
+                  <pic:spPr bwMode="auto">
+                    <a:xfrm>
+                      <a:off x="0" y="0"/>
+                      <a:ext cx="746760" cy="746760"/>
+                    </a:xfrm>
+                    <a:prstGeom prst="rect">
+                      <a:avLst/>
+                    </a:prstGeom>
+                  </pic:spPr>
+                </pic:pic>
+              </a:graphicData>
+            </a:graphic>
+          </wp:anchor>
+        </w:drawing>
+      </w:r>
+      <w:r>
+        <w:rPr>
+          <w:rFonts w:eastAsia="Calibri" w:ascii="Times New Roman" w:hAnsi="Times New Roman" w:eastAsiaTheme="minorHAnsi"/>
+          <w:color w:val="000000"/>
+          <w:sz w:val="24"/>
+          <w:szCs w:val="24"/>
+          <w:lang w:eastAsia="ru-RU"/>
+        </w:rPr>
+        <w:t>__________________________________________________________</w:t>
+      </w:r>
+    </w:p>
+    <w:p>
+      <w:pPr>
+        <w:pStyle w:val="Normal"/>
+        <w:spacing w:lineRule="auto" w:line="240" w:before="0" w:after="0"/>
+        <w:jc w:val="both"/>
+        <w:rPr>
+          <w:rFonts w:ascii="Times New Roman" w:hAnsi="Times New Roman" w:eastAsia="Calibri" w:eastAsiaTheme="minorHAnsi"/>
+          <w:color w:val="000000"/>
+          <w:sz w:val="24"/>
+          <w:szCs w:val="24"/>
+          <w:lang w:eastAsia="ru-RU"/>
+        </w:rPr>
+      </w:pPr>
+      <w:r>
+        <w:rPr>
+          <w:rFonts w:eastAsia="Calibri" w:eastAsiaTheme="minorHAnsi" w:ascii="Times New Roman" w:hAnsi="Times New Roman"/>
+          <w:color w:val="000000"/>
+          <w:sz w:val="24"/>
+          <w:szCs w:val="24"/>
+          <w:lang w:eastAsia="ru-RU"/>
+        </w:rPr>
+      </w:r>
+    </w:p>
+    <w:p>
+      <w:pPr>
+        <w:pStyle w:val="Heading2"/>
+        <w:jc w:val="both"/>
+        <w:rPr/>
+      </w:pPr>
+      <w:r>
+        <w:rPr/>
+        <w:t xml:space="preserve">Задание 2.3 </w:t>
+      </w:r>
+    </w:p>
+    <w:p>
+      <w:pPr>
         <w:pStyle w:val="11"/>
-        <w:pBdr/>
         <w:tabs>
           <w:tab w:val="clear" w:pos="708"/>
           <w:tab w:val="left" w:pos="560" w:leader="none"/>
@@ -1929,6 +2108,69 @@
       </w:pPr>
       <w:r>
         <w:rPr/>
+        <w:t>Сделать стендовый доклад по теме практического семинара – «</w:t>
+      </w:r>
+      <w:r>
+        <w:rPr>
+          <w:color w:val="000000"/>
+        </w:rPr>
+        <w:t>Искусственный интеллект: основные понятия и направления исследований</w:t>
+      </w:r>
+      <w:r>
+        <w:rPr/>
+        <w:t>»</w:t>
+      </w:r>
+      <w:r>
+        <w:rPr>
+          <w:color w:val="000000"/>
+        </w:rPr>
+        <w:t>.</w:t>
+      </w:r>
+    </w:p>
+    <w:p>
+      <w:pPr>
+        <w:pStyle w:val="Normal"/>
+        <w:spacing w:lineRule="auto" w:line="360" w:before="0" w:after="0"/>
+        <w:jc w:val="both"/>
+        <w:rPr>
+          <w:rFonts w:ascii="Times New Roman" w:hAnsi="Times New Roman"/>
+          <w:b/>
+          <w:sz w:val="24"/>
+        </w:rPr>
+      </w:pPr>
+      <w:r>
+        <w:rPr>
+          <w:rFonts w:ascii="Times New Roman" w:hAnsi="Times New Roman"/>
+          <w:b/>
+          <w:sz w:val="24"/>
+        </w:rPr>
+        <w:t>Форма отчетности</w:t>
+      </w:r>
+    </w:p>
+    <w:p>
+      <w:pPr>
+        <w:pStyle w:val="11"/>
+        <w:tabs>
+          <w:tab w:val="clear" w:pos="708"/>
+          <w:tab w:val="left" w:pos="560" w:leader="none"/>
+          <w:tab w:val="left" w:pos="1120" w:leader="none"/>
+          <w:tab w:val="left" w:pos="1680" w:leader="none"/>
+          <w:tab w:val="left" w:pos="2240" w:leader="none"/>
+          <w:tab w:val="left" w:pos="2800" w:leader="none"/>
+          <w:tab w:val="left" w:pos="3360" w:leader="none"/>
+          <w:tab w:val="left" w:pos="3920" w:leader="none"/>
+          <w:tab w:val="left" w:pos="4480" w:leader="none"/>
+          <w:tab w:val="left" w:pos="5040" w:leader="none"/>
+          <w:tab w:val="left" w:pos="5600" w:leader="none"/>
+          <w:tab w:val="left" w:pos="6160" w:leader="none"/>
+          <w:tab w:val="left" w:pos="6720" w:leader="none"/>
+        </w:tabs>
+        <w:spacing w:lineRule="auto" w:line="276" w:before="0" w:after="200"/>
+        <w:jc w:val="both"/>
+        <w:rPr/>
+      </w:pPr>
+      <w:r>
+        <w:rPr/>
         <w:t xml:space="preserve">Текстовый документ стендового доклада </w:t>
       </w:r>
     </w:p>
@@ -1961,12 +2203,7 @@
         </w:rPr>
       </w:pPr>
       <w:r>
-        <w:rPr>
-          <w:rFonts w:eastAsia="Calibri" w:ascii="Times New Roman" w:hAnsi="Times New Roman" w:eastAsiaTheme="minorHAnsi"/>
-          <w:sz w:val="24"/>
-          <w:szCs w:val="20"/>
-        </w:rPr>
-        <w:t>(qrcode)</w:t>
+        <w:rPr/>
       </w:r>
     </w:p>
     <w:p>
@@ -1990,7 +2227,64 @@
           <w:szCs w:val="24"/>
           <w:lang w:eastAsia="ru-RU"/>
         </w:rPr>
-        <w:t>_____________________________________________________________________________</w:t>
+        <w:t>___________________</w:t>
+      </w:r>
+      <w:r>
+        <w:drawing>
+          <wp:anchor behindDoc="0" distT="0" distB="0" distL="0" distR="0" simplePos="0" locked="0" layoutInCell="0" allowOverlap="1" relativeHeight="13">
+            <wp:simplePos x="0" y="0"/>
+            <wp:positionH relativeFrom="column">
+              <wp:posOffset>48260</wp:posOffset>
+            </wp:positionH>
+            <wp:positionV relativeFrom="paragraph">
+              <wp:posOffset>-41275</wp:posOffset>
+            </wp:positionV>
+            <wp:extent cx="584835" cy="588645"/>
+            <wp:effectExtent l="0" t="0" r="0" b="0"/>
+            <wp:wrapSquare wrapText="largest"/>
+            <wp:docPr id="9" name="Изображение7" descr=""/>
+            <wp:cNvGraphicFramePr>
+              <a:graphicFrameLocks xmlns:a="http://schemas.openxmlformats.org/drawingml/2006/main" noChangeAspect="1"/>
+            </wp:cNvGraphicFramePr>
+            <a:graphic xmlns:a="http://schemas.openxmlformats.org/drawingml/2006/main">
+              <a:graphicData uri="http://schemas.openxmlformats.org/drawingml/2006/picture">
+                <pic:pic xmlns:pic="http://schemas.openxmlformats.org/drawingml/2006/picture">
+                  <pic:nvPicPr>
+                    <pic:cNvPr id="9" name="Изображение7" descr=""/>
+                    <pic:cNvPicPr>
+                      <a:picLocks noChangeAspect="1" noChangeArrowheads="1"/>
+                    </pic:cNvPicPr>
+                  </pic:nvPicPr>
+                  <pic:blipFill>
+                    <a:blip r:embed="rId8"/>
+                    <a:stretch>
+                      <a:fillRect/>
+                    </a:stretch>
+                  </pic:blipFill>
+                  <pic:spPr bwMode="auto">
+                    <a:xfrm>
+                      <a:off x="0" y="0"/>
+                      <a:ext cx="584835" cy="588645"/>
+                    </a:xfrm>
+                    <a:prstGeom prst="rect">
+                      <a:avLst/>
+                    </a:prstGeom>
+                  </pic:spPr>
+                </pic:pic>
+              </a:graphicData>
+            </a:graphic>
+          </wp:anchor>
+        </w:drawing>
+      </w:r>
+      <w:r>
+        <w:rPr>
+          <w:rFonts w:eastAsia="Calibri" w:ascii="Times New Roman" w:hAnsi="Times New Roman" w:eastAsiaTheme="minorHAnsi"/>
+          <w:color w:val="000000"/>
+          <w:sz w:val="24"/>
+          <w:szCs w:val="24"/>
+          <w:lang w:eastAsia="ru-RU"/>
+        </w:rPr>
+        <w:t>__________________________________________________________</w:t>
       </w:r>
     </w:p>
     <w:p>
@@ -2096,7 +2390,7 @@
                 <wp:extent cx="1392555" cy="503555"/>
                 <wp:effectExtent l="0" t="0" r="0" b="0"/>
                 <wp:wrapNone/>
-                <wp:docPr id="4" name="Надпись 1"/>
+                <wp:docPr id="10" name="Надпись 1"/>
                 <a:graphic xmlns:a="http://schemas.openxmlformats.org/drawingml/2006/main">
                   <a:graphicData uri="http://schemas.microsoft.com/office/word/2010/wordprocessingShape">
                     <wps:wsp>
@@ -2126,10 +2420,14 @@
                             <w:pPr>
                               <w:pStyle w:val="Style17"/>
                               <w:spacing w:before="0" w:after="200"/>
-                              <w:rPr/>
+                              <w:rPr>
+                                <w:color w:val="000000"/>
+                              </w:rPr>
                             </w:pPr>
                             <w:r>
-                              <w:rPr/>
+                              <w:rPr>
+                                <w:color w:val="000000"/>
+                              </w:rPr>
                             </w:r>
                           </w:p>
                         </w:txbxContent>
@@ -2155,10 +2453,14 @@
                       <w:pPr>
                         <w:pStyle w:val="Style17"/>
                         <w:spacing w:before="0" w:after="200"/>
-                        <w:rPr/>
+                        <w:rPr>
+                          <w:color w:val="000000"/>
+                        </w:rPr>
                       </w:pPr>
                       <w:r>
-                        <w:rPr/>
+                        <w:rPr>
+                          <w:color w:val="000000"/>
+                        </w:rPr>
                       </w:r>
                     </w:p>
                   </w:txbxContent>
@@ -2214,6 +2516,59 @@
           <w:vertAlign w:val="superscript"/>
         </w:rPr>
         <w:t xml:space="preserve">                 </w:t>
+      </w:r>
+      <w:r>
+        <w:rPr>
+          <w:rFonts w:ascii="Times New Roman" w:hAnsi="Times New Roman"/>
+          <w:sz w:val="24"/>
+          <w:szCs w:val="28"/>
+          <w:vertAlign w:val="superscript"/>
+        </w:rPr>
+        <w:drawing>
+          <wp:anchor behindDoc="0" distT="0" distB="0" distL="0" distR="0" simplePos="0" locked="0" layoutInCell="0" allowOverlap="1" relativeHeight="14">
+            <wp:simplePos x="0" y="0"/>
+            <wp:positionH relativeFrom="column">
+              <wp:posOffset>1961515</wp:posOffset>
+            </wp:positionH>
+            <wp:positionV relativeFrom="paragraph">
+              <wp:posOffset>24765</wp:posOffset>
+            </wp:positionV>
+            <wp:extent cx="439420" cy="457200"/>
+            <wp:effectExtent l="0" t="0" r="0" b="0"/>
+            <wp:wrapSquare wrapText="largest"/>
+            <wp:docPr id="11" name="Изображение8" descr=""/>
+            <wp:cNvGraphicFramePr>
+              <a:graphicFrameLocks xmlns:a="http://schemas.openxmlformats.org/drawingml/2006/main" noChangeAspect="1"/>
+            </wp:cNvGraphicFramePr>
+            <a:graphic xmlns:a="http://schemas.openxmlformats.org/drawingml/2006/main">
+              <a:graphicData uri="http://schemas.openxmlformats.org/drawingml/2006/picture">
+                <pic:pic xmlns:pic="http://schemas.openxmlformats.org/drawingml/2006/picture">
+                  <pic:nvPicPr>
+                    <pic:cNvPr id="11" name="Изображение8" descr=""/>
+                    <pic:cNvPicPr>
+                      <a:picLocks noChangeAspect="1" noChangeArrowheads="1"/>
+                    </pic:cNvPicPr>
+                  </pic:nvPicPr>
+                  <pic:blipFill>
+                    <a:blip r:embed="rId9"/>
+                    <a:stretch>
+                      <a:fillRect/>
+                    </a:stretch>
+                  </pic:blipFill>
+                  <pic:spPr bwMode="auto">
+                    <a:xfrm>
+                      <a:off x="0" y="0"/>
+                      <a:ext cx="439420" cy="457200"/>
+                    </a:xfrm>
+                    <a:prstGeom prst="rect">
+                      <a:avLst/>
+                    </a:prstGeom>
+                  </pic:spPr>
+                </pic:pic>
+              </a:graphicData>
+            </a:graphic>
+          </wp:anchor>
+        </w:drawing>
       </w:r>
       <w:r>
         <w:rPr>
@@ -2786,7 +3141,7 @@
   <w:docDefaults>
     <w:rPrDefault>
       <w:rPr>
-        <w:rFonts w:ascii="Calibri" w:hAnsi="Calibri" w:eastAsia="Calibri" w:cs="Arial" w:asciiTheme="minorHAnsi" w:cstheme="minorBidi" w:eastAsiaTheme="minorHAnsi" w:hAnsiTheme="minorHAnsi"/>
+        <w:rFonts w:ascii="Calibri" w:hAnsi="Calibri" w:eastAsia="Calibri" w:cs="" w:asciiTheme="minorHAnsi" w:cstheme="minorBidi" w:eastAsiaTheme="minorHAnsi" w:hAnsiTheme="minorHAnsi"/>
         <w:sz w:val="22"/>
         <w:szCs w:val="22"/>
         <w:lang w:val="ru-RU" w:eastAsia="en-US" w:bidi="ar-SA"/>
@@ -3182,6 +3537,7 @@
     <w:rsid w:val="009a3d0a"/>
     <w:pPr>
       <w:widowControl/>
+      <w:suppressAutoHyphens w:val="true"/>
       <w:bidi w:val="0"/>
       <w:spacing w:lineRule="auto" w:line="276" w:before="0" w:after="200"/>
       <w:jc w:val="left"/>
@@ -3210,7 +3566,7 @@
       <w:outlineLvl w:val="0"/>
     </w:pPr>
     <w:rPr>
-      <w:rFonts w:ascii="Cambria" w:hAnsi="Cambria" w:eastAsia="ＭＳ ゴシック" w:cs="Times New Roman" w:asciiTheme="majorHAnsi" w:cstheme="majorBidi" w:eastAsiaTheme="majorEastAsia" w:hAnsiTheme="majorHAnsi"/>
+      <w:rFonts w:ascii="Cambria" w:hAnsi="Cambria" w:eastAsia="" w:cs="" w:asciiTheme="majorHAnsi" w:cstheme="majorBidi" w:eastAsiaTheme="majorEastAsia" w:hAnsiTheme="majorHAnsi"/>
       <w:b/>
       <w:bCs/>
       <w:color w:themeColor="accent1" w:themeShade="b5" w:val="345A8A"/>
@@ -3234,7 +3590,7 @@
       <w:outlineLvl w:val="1"/>
     </w:pPr>
     <w:rPr>
-      <w:rFonts w:ascii="Cambria" w:hAnsi="Cambria" w:eastAsia="ＭＳ ゴシック" w:cs="Times New Roman" w:asciiTheme="majorHAnsi" w:cstheme="majorBidi" w:eastAsiaTheme="majorEastAsia" w:hAnsiTheme="majorHAnsi"/>
+      <w:rFonts w:ascii="Cambria" w:hAnsi="Cambria" w:eastAsia="" w:cs="" w:asciiTheme="majorHAnsi" w:cstheme="majorBidi" w:eastAsiaTheme="majorEastAsia" w:hAnsiTheme="majorHAnsi"/>
       <w:color w:themeColor="accent1" w:themeShade="bf" w:val="365F91"/>
       <w:sz w:val="26"/>
       <w:szCs w:val="26"/>
@@ -3294,7 +3650,7 @@
     <w:qFormat/>
     <w:rsid w:val="00df6a71"/>
     <w:rPr>
-      <w:rFonts w:ascii="Cambria" w:hAnsi="Cambria" w:eastAsia="ＭＳ ゴシック" w:cs="Times New Roman" w:asciiTheme="majorHAnsi" w:cstheme="majorBidi" w:eastAsiaTheme="majorEastAsia" w:hAnsiTheme="majorHAnsi"/>
+      <w:rFonts w:ascii="Cambria" w:hAnsi="Cambria" w:eastAsia="" w:cs="" w:asciiTheme="majorHAnsi" w:cstheme="majorBidi" w:eastAsiaTheme="majorEastAsia" w:hAnsiTheme="majorHAnsi"/>
       <w:b/>
       <w:bCs/>
       <w:color w:themeColor="accent1" w:themeShade="b5" w:val="345A8A"/>
@@ -3364,7 +3720,7 @@
     <w:qFormat/>
     <w:rsid w:val="00ec1ef3"/>
     <w:rPr>
-      <w:rFonts w:ascii="Cambria" w:hAnsi="Cambria" w:eastAsia="ＭＳ ゴシック" w:cs="Times New Roman" w:asciiTheme="majorHAnsi" w:cstheme="majorBidi" w:eastAsiaTheme="majorEastAsia" w:hAnsiTheme="majorHAnsi"/>
+      <w:rFonts w:ascii="Cambria" w:hAnsi="Cambria" w:eastAsia="" w:cs="" w:asciiTheme="majorHAnsi" w:cstheme="majorBidi" w:eastAsiaTheme="majorEastAsia" w:hAnsiTheme="majorHAnsi"/>
       <w:color w:themeColor="accent1" w:themeShade="bf" w:val="365F91"/>
       <w:sz w:val="26"/>
       <w:szCs w:val="26"/>
@@ -3465,6 +3821,7 @@
     <w:rsid w:val="00e44229"/>
     <w:pPr>
       <w:widowControl/>
+      <w:suppressAutoHyphens w:val="true"/>
       <w:bidi w:val="0"/>
       <w:spacing w:lineRule="auto" w:line="240" w:before="0" w:after="0"/>
       <w:jc w:val="left"/>
@@ -3475,7 +3832,7 @@
       <w:kern w:val="0"/>
       <w:sz w:val="24"/>
       <w:szCs w:val="24"/>
-      <w:lang w:eastAsia="ru-RU" w:val="ru-RU" w:bidi="ar-SA"/>
+      <w:lang w:val="ru-RU" w:eastAsia="ru-RU" w:bidi="ar-SA"/>
     </w:rPr>
   </w:style>
   <w:style w:type="paragraph" w:styleId="Caption1">
@@ -3554,6 +3911,7 @@
     <w:rsid w:val="00435667"/>
     <w:pPr>
       <w:widowControl/>
+      <w:suppressAutoHyphens w:val="true"/>
       <w:bidi w:val="0"/>
       <w:spacing w:lineRule="auto" w:line="240" w:before="0" w:after="0"/>
       <w:jc w:val="left"/>
@@ -3564,7 +3922,7 @@
       <w:kern w:val="0"/>
       <w:sz w:val="24"/>
       <w:szCs w:val="24"/>
-      <w:lang w:eastAsia="ru-RU" w:val="ru-RU" w:bidi="ar-SA"/>
+      <w:lang w:val="ru-RU" w:eastAsia="ru-RU" w:bidi="ar-SA"/>
     </w:rPr>
   </w:style>
   <w:style w:type="paragraph" w:styleId="Style17">
